--- a/doc/01_Ingenieria/1.1_Requisitos/07_HU.docx
+++ b/doc/01_Ingenieria/1.1_Requisitos/07_HU.docx
@@ -131,7 +131,7 @@
                 <w:iCs/>
                 <w:color w:val="000000"/>
               </w:rPr>
-              <w:t xml:space="preserve">  8</w:t>
+              <w:t xml:space="preserve">  7</w:t>
             </w:r>
           </w:p>
         </w:tc>
@@ -1184,17 +1184,7 @@
                 <w:iCs/>
                 <w:color w:val="000000"/>
               </w:rPr>
-              <w:t>.</w:t>
-            </w:r>
-            <w:bookmarkStart w:id="0" w:name="_GoBack"/>
-            <w:bookmarkEnd w:id="0"/>
-            <w:r>
-              <w:rPr>
-                <w:i/>
-                <w:iCs/>
-                <w:color w:val="000000"/>
-              </w:rPr>
-              <w:t xml:space="preserve"> </w:t>
+              <w:t xml:space="preserve">. </w:t>
             </w:r>
           </w:p>
           <w:p>
